--- a/Отчет по лабработе1.docx
+++ b/Отчет по лабработе1.docx
@@ -4,35 +4,42 @@
   <w:body>
     <w:p>
       <w:pPr>
-        <w:spacing w:after="120"/>
+        <w:spacing w:after="0" w:line="240" w:lineRule="auto"/>
+        <w:ind w:right="-1"/>
         <w:jc w:val="center"/>
         <w:rPr>
-          <w:rFonts w:ascii="Times New Roman" w:hAnsi="Times New Roman" w:cs="Times New Roman"/>
+          <w:rFonts w:ascii="Times New Roman" w:eastAsia="Times New Roman" w:hAnsi="Times New Roman" w:cs="Times New Roman"/>
+          <w:sz w:val="18"/>
+          <w:szCs w:val="18"/>
+        </w:rPr>
+      </w:pPr>
+      <w:r>
+        <w:rPr>
+          <w:rFonts w:ascii="Calibri" w:eastAsia="Calibri" w:hAnsi="Calibri" w:cs="Times New Roman"/>
           <w:noProof/>
-          <w:sz w:val="32"/>
-          <w:szCs w:val="32"/>
-        </w:rPr>
-      </w:pPr>
-      <w:r>
-        <w:rPr>
-          <w:rFonts w:ascii="Times New Roman" w:hAnsi="Times New Roman" w:cs="Times New Roman"/>
-          <w:noProof/>
-          <w:sz w:val="20"/>
-          <w:szCs w:val="20"/>
+          <w:lang w:eastAsia="ru-RU"/>
         </w:rPr>
         <w:drawing>
-          <wp:anchor distT="0" distB="0" distL="114300" distR="114300" simplePos="0" relativeHeight="251658240" behindDoc="1" locked="0" layoutInCell="1" allowOverlap="1" wp14:anchorId="0B864F0D" wp14:editId="41F5DAFE">
+          <wp:anchor distT="0" distB="0" distL="0" distR="0" simplePos="0" relativeHeight="251660288" behindDoc="1" locked="0" layoutInCell="1" allowOverlap="1" wp14:anchorId="042D7443" wp14:editId="72532E4D">
             <wp:simplePos x="0" y="0"/>
-            <wp:positionH relativeFrom="margin">
-              <wp:posOffset>-596900</wp:posOffset>
+            <wp:positionH relativeFrom="column">
+              <wp:posOffset>-51435</wp:posOffset>
             </wp:positionH>
             <wp:positionV relativeFrom="paragraph">
-              <wp:posOffset>0</wp:posOffset>
+              <wp:posOffset>-91440</wp:posOffset>
             </wp:positionV>
-            <wp:extent cx="952500" cy="942340"/>
-            <wp:effectExtent l="0" t="0" r="0" b="0"/>
-            <wp:wrapSquare wrapText="bothSides"/>
-            <wp:docPr id="2" name="Рисунок 2"/>
+            <wp:extent cx="752475" cy="628650"/>
+            <wp:effectExtent l="0" t="0" r="9525" b="0"/>
+            <wp:wrapTight wrapText="bothSides">
+              <wp:wrapPolygon edited="1">
+                <wp:start x="0" y="0"/>
+                <wp:lineTo x="0" y="20945"/>
+                <wp:lineTo x="18592" y="21600"/>
+                <wp:lineTo x="18866" y="0"/>
+                <wp:lineTo x="0" y="0"/>
+              </wp:wrapPolygon>
+            </wp:wrapTight>
+            <wp:docPr id="1506529977" name="Рисунок 1506529977"/>
             <wp:cNvGraphicFramePr>
               <a:graphicFrameLocks xmlns:a="http://schemas.openxmlformats.org/drawingml/2006/main" noChangeAspect="1"/>
             </wp:cNvGraphicFramePr>
@@ -40,13 +47,13 @@
               <a:graphicData uri="http://schemas.openxmlformats.org/drawingml/2006/picture">
                 <pic:pic xmlns:pic="http://schemas.openxmlformats.org/drawingml/2006/picture">
                   <pic:nvPicPr>
-                    <pic:cNvPr id="0" name="Picture 2"/>
+                    <pic:cNvPr id="0" name="image1.jpg"/>
                     <pic:cNvPicPr>
                       <a:picLocks noChangeAspect="1" noChangeArrowheads="1"/>
                     </pic:cNvPicPr>
                   </pic:nvPicPr>
                   <pic:blipFill>
-                    <a:blip r:embed="rId6" cstate="print">
+                    <a:blip r:embed="rId8" cstate="print">
                       <a:extLst>
                         <a:ext uri="{28A0092B-C50C-407E-A947-70E740481C1C}">
                           <a14:useLocalDpi xmlns:a14="http://schemas.microsoft.com/office/drawing/2010/main" val="0"/>
@@ -61,23 +68,20 @@
                   <pic:spPr bwMode="auto">
                     <a:xfrm>
                       <a:off x="0" y="0"/>
-                      <a:ext cx="952500" cy="942340"/>
+                      <a:ext cx="752475" cy="628650"/>
                     </a:xfrm>
                     <a:prstGeom prst="rect">
                       <a:avLst/>
                     </a:prstGeom>
                     <a:noFill/>
-                    <a:ln>
-                      <a:noFill/>
-                    </a:ln>
                   </pic:spPr>
                 </pic:pic>
               </a:graphicData>
             </a:graphic>
-            <wp14:sizeRelH relativeFrom="margin">
+            <wp14:sizeRelH relativeFrom="page">
               <wp14:pctWidth>0</wp14:pctWidth>
             </wp14:sizeRelH>
-            <wp14:sizeRelV relativeFrom="margin">
+            <wp14:sizeRelV relativeFrom="page">
               <wp14:pctHeight>0</wp14:pctHeight>
             </wp14:sizeRelV>
           </wp:anchor>
@@ -85,633 +89,666 @@
       </w:r>
       <w:r>
         <w:rPr>
-          <w:rFonts w:ascii="Times New Roman" w:hAnsi="Times New Roman" w:cs="Times New Roman"/>
-          <w:noProof/>
+          <w:rFonts w:ascii="Times New Roman" w:eastAsia="Times New Roman" w:hAnsi="Times New Roman" w:cs="Times New Roman"/>
+          <w:sz w:val="18"/>
+          <w:szCs w:val="18"/>
+        </w:rPr>
+        <w:t>МИНИСТЕРСТВО НАУКИ И ВЫСШЕГО ОБРАЗОВАНИЯ РОССИЙСКОЙ ФЕДЕРАЦИИ</w:t>
+      </w:r>
+    </w:p>
+    <w:p>
+      <w:pPr>
+        <w:spacing w:after="120"/>
+        <w:ind w:right="-1"/>
+        <w:jc w:val="center"/>
+        <w:rPr>
+          <w:rFonts w:ascii="Times New Roman" w:eastAsia="Times New Roman" w:hAnsi="Times New Roman" w:cs="Times New Roman"/>
+          <w:sz w:val="21"/>
+          <w:szCs w:val="21"/>
+        </w:rPr>
+      </w:pPr>
+      <w:r>
+        <w:rPr>
+          <w:rFonts w:ascii="Times New Roman" w:eastAsia="Times New Roman" w:hAnsi="Times New Roman" w:cs="Times New Roman"/>
+          <w:sz w:val="21"/>
+          <w:szCs w:val="21"/>
+        </w:rPr>
+        <w:t>федеральное государственное бюджетное образовательное учреждение высшего образования</w:t>
+      </w:r>
+    </w:p>
+    <w:p>
+      <w:pPr>
+        <w:ind w:right="-1"/>
+        <w:jc w:val="center"/>
+        <w:rPr>
+          <w:rFonts w:ascii="Times New Roman" w:eastAsia="Times New Roman" w:hAnsi="Times New Roman" w:cs="Times New Roman"/>
+          <w:b/>
+        </w:rPr>
+      </w:pPr>
+      <w:r>
+        <w:rPr>
+          <w:rFonts w:ascii="Times New Roman" w:eastAsia="Times New Roman" w:hAnsi="Times New Roman" w:cs="Times New Roman"/>
+          <w:b/>
+        </w:rPr>
+        <w:t>«МОСКОВСКИЙ АВТОМОБИЛЬНО-ДОРОЖНЫЙ ГОСУДАРСТВЕННЫЙ ТЕХНИЧЕСКИЙ УНИВЕРСИТЕТ (МАДИ)»</w:t>
+      </w:r>
+    </w:p>
+    <w:p>
+      <w:pPr>
+        <w:spacing w:after="0" w:line="240" w:lineRule="auto"/>
+        <w:jc w:val="center"/>
+        <w:rPr>
+          <w:rFonts w:ascii="Times New Roman" w:eastAsia="Times New Roman" w:hAnsi="Times New Roman" w:cs="Times New Roman"/>
+          <w:sz w:val="28"/>
+          <w:szCs w:val="28"/>
+        </w:rPr>
+      </w:pPr>
+    </w:p>
+    <w:p>
+      <w:pPr>
+        <w:spacing w:after="0" w:line="240" w:lineRule="auto"/>
+        <w:jc w:val="center"/>
+        <w:rPr>
+          <w:rFonts w:ascii="Times New Roman" w:eastAsia="Times New Roman" w:hAnsi="Times New Roman" w:cs="Times New Roman"/>
+          <w:sz w:val="28"/>
+          <w:szCs w:val="28"/>
+        </w:rPr>
+      </w:pPr>
+      <w:r>
+        <w:rPr>
+          <w:rFonts w:ascii="Times New Roman" w:eastAsia="Times New Roman" w:hAnsi="Times New Roman" w:cs="Times New Roman"/>
+          <w:sz w:val="28"/>
+          <w:szCs w:val="28"/>
+        </w:rPr>
+        <w:t>Кафедра «Высшая математика»</w:t>
+      </w:r>
+    </w:p>
+    <w:p>
+      <w:pPr>
+        <w:spacing w:after="0" w:line="240" w:lineRule="auto"/>
+        <w:rPr>
+          <w:rFonts w:ascii="Times New Roman" w:eastAsia="Times New Roman" w:hAnsi="Times New Roman" w:cs="Times New Roman"/>
+          <w:sz w:val="28"/>
+          <w:szCs w:val="28"/>
+        </w:rPr>
+      </w:pPr>
+    </w:p>
+    <w:p>
+      <w:pPr>
+        <w:spacing w:after="0" w:line="240" w:lineRule="auto"/>
+        <w:rPr>
+          <w:rFonts w:ascii="Times New Roman" w:eastAsia="Times New Roman" w:hAnsi="Times New Roman" w:cs="Times New Roman"/>
+          <w:sz w:val="28"/>
+          <w:szCs w:val="28"/>
+        </w:rPr>
+      </w:pPr>
+    </w:p>
+    <w:p>
+      <w:pPr>
+        <w:spacing w:after="0" w:line="240" w:lineRule="auto"/>
+        <w:rPr>
+          <w:rFonts w:ascii="Times New Roman" w:eastAsia="Times New Roman" w:hAnsi="Times New Roman" w:cs="Times New Roman"/>
+          <w:sz w:val="28"/>
+          <w:szCs w:val="28"/>
+        </w:rPr>
+      </w:pPr>
+    </w:p>
+    <w:p>
+      <w:pPr>
+        <w:spacing w:after="0" w:line="240" w:lineRule="auto"/>
+        <w:rPr>
+          <w:rFonts w:ascii="Times New Roman" w:eastAsia="Times New Roman" w:hAnsi="Times New Roman" w:cs="Times New Roman"/>
+          <w:sz w:val="28"/>
+          <w:szCs w:val="28"/>
+        </w:rPr>
+      </w:pPr>
+    </w:p>
+    <w:p>
+      <w:pPr>
+        <w:spacing w:after="0" w:line="240" w:lineRule="auto"/>
+        <w:rPr>
+          <w:rFonts w:ascii="Times New Roman" w:eastAsia="Times New Roman" w:hAnsi="Times New Roman" w:cs="Times New Roman"/>
+          <w:sz w:val="28"/>
+          <w:szCs w:val="28"/>
+        </w:rPr>
+      </w:pPr>
+    </w:p>
+    <w:p>
+      <w:pPr>
+        <w:spacing w:after="0" w:line="240" w:lineRule="auto"/>
+        <w:jc w:val="center"/>
+        <w:rPr>
+          <w:rFonts w:ascii="Times New Roman" w:eastAsia="Times New Roman" w:hAnsi="Times New Roman" w:cs="Times New Roman"/>
+          <w:b/>
+          <w:sz w:val="36"/>
+          <w:szCs w:val="36"/>
+        </w:rPr>
+      </w:pPr>
+      <w:r>
+        <w:rPr>
+          <w:rFonts w:ascii="Times New Roman" w:eastAsia="Times New Roman" w:hAnsi="Times New Roman" w:cs="Times New Roman"/>
+          <w:b/>
+          <w:sz w:val="36"/>
+          <w:szCs w:val="36"/>
+        </w:rPr>
+        <w:t xml:space="preserve">ЛАБОРАТОРНАЯ РАБОТА № </w:t>
+      </w:r>
+      <w:r>
+        <w:rPr>
+          <w:rFonts w:ascii="Times New Roman" w:eastAsia="Times New Roman" w:hAnsi="Times New Roman" w:cs="Times New Roman"/>
+          <w:b/>
+          <w:sz w:val="36"/>
+          <w:szCs w:val="36"/>
+          <w:u w:val="single"/>
+        </w:rPr>
+        <w:t>1</w:t>
+      </w:r>
+    </w:p>
+    <w:p>
+      <w:pPr>
+        <w:spacing w:after="0" w:line="240" w:lineRule="auto"/>
+        <w:jc w:val="center"/>
+        <w:rPr>
+          <w:rFonts w:ascii="Times New Roman" w:eastAsia="Times New Roman" w:hAnsi="Times New Roman" w:cs="Times New Roman"/>
+          <w:sz w:val="28"/>
+          <w:szCs w:val="28"/>
+        </w:rPr>
+      </w:pPr>
+    </w:p>
+    <w:p>
+      <w:pPr>
+        <w:spacing w:after="0" w:line="240" w:lineRule="auto"/>
+        <w:jc w:val="center"/>
+        <w:rPr>
+          <w:rFonts w:ascii="Times New Roman" w:eastAsia="Times New Roman" w:hAnsi="Times New Roman" w:cs="Times New Roman"/>
+          <w:sz w:val="28"/>
+          <w:szCs w:val="28"/>
+        </w:rPr>
+      </w:pPr>
+      <w:r>
+        <w:rPr>
+          <w:rFonts w:ascii="Times New Roman" w:eastAsia="Times New Roman" w:hAnsi="Times New Roman" w:cs="Times New Roman"/>
+          <w:sz w:val="28"/>
+          <w:szCs w:val="28"/>
+        </w:rPr>
+        <w:t xml:space="preserve">по дисциплине </w:t>
+      </w:r>
+    </w:p>
+    <w:p>
+      <w:pPr>
+        <w:spacing w:after="0" w:line="240" w:lineRule="auto"/>
+        <w:jc w:val="center"/>
+        <w:rPr>
+          <w:rFonts w:ascii="Times New Roman" w:eastAsia="Times New Roman" w:hAnsi="Times New Roman" w:cs="Times New Roman"/>
+          <w:sz w:val="28"/>
+          <w:szCs w:val="28"/>
+        </w:rPr>
+      </w:pPr>
+      <w:r>
+        <w:rPr>
+          <w:rFonts w:ascii="Times New Roman" w:eastAsia="Times New Roman" w:hAnsi="Times New Roman" w:cs="Times New Roman"/>
+          <w:sz w:val="28"/>
+          <w:szCs w:val="28"/>
+        </w:rPr>
+        <w:t>«</w:t>
+      </w:r>
+      <w:r>
+        <w:rPr>
+          <w:rFonts w:ascii="Times New Roman" w:eastAsia="Times New Roman" w:hAnsi="Times New Roman" w:cs="Times New Roman"/>
+          <w:sz w:val="28"/>
+          <w:szCs w:val="28"/>
+          <w:u w:val="single"/>
+        </w:rPr>
+        <w:t>Структуры и алгоритмы обработки данных</w:t>
+      </w:r>
+      <w:r>
+        <w:rPr>
+          <w:rFonts w:ascii="Times New Roman" w:eastAsia="Times New Roman" w:hAnsi="Times New Roman" w:cs="Times New Roman"/>
+          <w:sz w:val="28"/>
+          <w:szCs w:val="28"/>
+        </w:rPr>
+        <w:t>»</w:t>
+      </w:r>
+    </w:p>
+    <w:p>
+      <w:pPr>
+        <w:spacing w:after="0" w:line="240" w:lineRule="auto"/>
+        <w:jc w:val="center"/>
+        <w:rPr>
+          <w:rFonts w:ascii="Times New Roman" w:eastAsia="Times New Roman" w:hAnsi="Times New Roman" w:cs="Times New Roman"/>
+          <w:sz w:val="28"/>
+          <w:szCs w:val="28"/>
+        </w:rPr>
+      </w:pPr>
+    </w:p>
+    <w:p>
+      <w:pPr>
+        <w:spacing w:after="0" w:line="240" w:lineRule="auto"/>
+        <w:jc w:val="center"/>
+        <w:rPr>
+          <w:rFonts w:ascii="Times New Roman" w:eastAsia="Times New Roman" w:hAnsi="Times New Roman" w:cs="Times New Roman"/>
+          <w:sz w:val="28"/>
+          <w:szCs w:val="28"/>
+        </w:rPr>
+      </w:pPr>
+      <w:r>
+        <w:rPr>
+          <w:rFonts w:ascii="Times New Roman" w:eastAsia="Times New Roman" w:hAnsi="Times New Roman" w:cs="Times New Roman"/>
+          <w:sz w:val="28"/>
+          <w:szCs w:val="28"/>
+        </w:rPr>
+        <w:t>на тему:</w:t>
+      </w:r>
+    </w:p>
+    <w:p>
+      <w:pPr>
+        <w:spacing w:after="0" w:line="240" w:lineRule="auto"/>
+        <w:jc w:val="center"/>
+        <w:rPr>
+          <w:rFonts w:ascii="Times New Roman" w:eastAsia="Times New Roman" w:hAnsi="Times New Roman" w:cs="Times New Roman"/>
+          <w:sz w:val="28"/>
+          <w:szCs w:val="28"/>
+        </w:rPr>
+      </w:pPr>
+      <w:r>
+        <w:rPr>
+          <w:rFonts w:ascii="Times New Roman" w:eastAsia="Times New Roman" w:hAnsi="Times New Roman" w:cs="Times New Roman"/>
+          <w:sz w:val="28"/>
+          <w:szCs w:val="28"/>
+        </w:rPr>
+        <w:t>«</w:t>
+      </w:r>
+      <w:r>
+        <w:rPr>
+          <w:rFonts w:ascii="Times New Roman" w:eastAsia="Times New Roman" w:hAnsi="Times New Roman" w:cs="Times New Roman"/>
+          <w:sz w:val="28"/>
+          <w:szCs w:val="28"/>
+          <w:u w:val="single"/>
+        </w:rPr>
+        <w:t>Реализация стека/дека</w:t>
+      </w:r>
+      <w:r>
+        <w:rPr>
+          <w:rFonts w:ascii="Times New Roman" w:eastAsia="Times New Roman" w:hAnsi="Times New Roman" w:cs="Times New Roman"/>
+          <w:sz w:val="28"/>
+          <w:szCs w:val="28"/>
+        </w:rPr>
+        <w:t>»</w:t>
+      </w:r>
+    </w:p>
+    <w:p>
+      <w:pPr>
+        <w:spacing w:after="0" w:line="240" w:lineRule="auto"/>
+        <w:jc w:val="center"/>
+        <w:rPr>
+          <w:rFonts w:ascii="Times New Roman" w:eastAsia="Times New Roman" w:hAnsi="Times New Roman" w:cs="Times New Roman"/>
+          <w:sz w:val="28"/>
+          <w:szCs w:val="28"/>
+        </w:rPr>
+      </w:pPr>
+    </w:p>
+    <w:p>
+      <w:pPr>
+        <w:spacing w:after="0" w:line="240" w:lineRule="auto"/>
+        <w:jc w:val="center"/>
+        <w:rPr>
+          <w:rFonts w:ascii="Times New Roman" w:eastAsia="Times New Roman" w:hAnsi="Times New Roman" w:cs="Times New Roman"/>
+          <w:sz w:val="28"/>
+          <w:szCs w:val="28"/>
+        </w:rPr>
+      </w:pPr>
+    </w:p>
+    <w:p>
+      <w:pPr>
+        <w:spacing w:after="0" w:line="240" w:lineRule="auto"/>
+        <w:jc w:val="center"/>
+        <w:rPr>
+          <w:rFonts w:ascii="Times New Roman" w:eastAsia="Times New Roman" w:hAnsi="Times New Roman" w:cs="Times New Roman"/>
+          <w:sz w:val="28"/>
+          <w:szCs w:val="28"/>
+        </w:rPr>
+      </w:pPr>
+    </w:p>
+    <w:p>
+      <w:pPr>
+        <w:spacing w:after="0" w:line="240" w:lineRule="auto"/>
+        <w:ind w:firstLine="709"/>
+        <w:jc w:val="right"/>
+        <w:rPr>
+          <w:rFonts w:ascii="Times New Roman" w:eastAsia="Times New Roman" w:hAnsi="Times New Roman" w:cs="Times New Roman"/>
+          <w:sz w:val="28"/>
+          <w:szCs w:val="28"/>
+        </w:rPr>
+      </w:pPr>
+    </w:p>
+    <w:tbl>
+      <w:tblPr>
+        <w:tblW w:w="9990" w:type="dxa"/>
+        <w:tblBorders>
+          <w:insideH w:val="nil"/>
+          <w:insideV w:val="nil"/>
+        </w:tblBorders>
+        <w:tblLayout w:type="fixed"/>
+        <w:tblLook w:val="0400" w:firstRow="0" w:lastRow="0" w:firstColumn="0" w:lastColumn="0" w:noHBand="0" w:noVBand="1"/>
+      </w:tblPr>
+      <w:tblGrid>
+        <w:gridCol w:w="4962"/>
+        <w:gridCol w:w="5028"/>
+      </w:tblGrid>
+      <w:tr>
+        <w:tc>
+          <w:tcPr>
+            <w:tcW w:w="4962" w:type="dxa"/>
+            <w:tcBorders>
+              <w:top w:val="nil"/>
+              <w:left w:val="nil"/>
+              <w:bottom w:val="nil"/>
+              <w:right w:val="nil"/>
+            </w:tcBorders>
+          </w:tcPr>
+          <w:p>
+            <w:pPr>
+              <w:jc w:val="right"/>
+              <w:rPr>
+                <w:rFonts w:ascii="Times New Roman" w:eastAsia="Times New Roman" w:hAnsi="Times New Roman" w:cs="Times New Roman"/>
+                <w:sz w:val="20"/>
+                <w:szCs w:val="20"/>
+              </w:rPr>
+            </w:pPr>
+          </w:p>
+        </w:tc>
+        <w:tc>
+          <w:tcPr>
+            <w:tcW w:w="5028" w:type="dxa"/>
+            <w:tcBorders>
+              <w:top w:val="nil"/>
+              <w:left w:val="nil"/>
+              <w:bottom w:val="nil"/>
+              <w:right w:val="nil"/>
+            </w:tcBorders>
+          </w:tcPr>
+          <w:p>
+            <w:pPr>
+              <w:rPr>
+                <w:rFonts w:ascii="Times New Roman" w:eastAsia="Times New Roman" w:hAnsi="Times New Roman" w:cs="Times New Roman"/>
+                <w:b/>
+                <w:sz w:val="28"/>
+                <w:szCs w:val="28"/>
+              </w:rPr>
+            </w:pPr>
+            <w:r>
+              <w:rPr>
+                <w:rFonts w:ascii="Times New Roman" w:eastAsia="Times New Roman" w:hAnsi="Times New Roman" w:cs="Times New Roman"/>
+                <w:b/>
+                <w:sz w:val="28"/>
+                <w:szCs w:val="28"/>
+              </w:rPr>
+              <w:t>Выполнил:</w:t>
+            </w:r>
+          </w:p>
+          <w:p>
+            <w:pPr>
+              <w:rPr>
+                <w:rFonts w:ascii="Times New Roman" w:eastAsia="Times New Roman" w:hAnsi="Times New Roman" w:cs="Times New Roman"/>
+                <w:sz w:val="28"/>
+                <w:szCs w:val="28"/>
+              </w:rPr>
+            </w:pPr>
+            <w:r>
+              <w:rPr>
+                <w:rFonts w:ascii="Times New Roman" w:eastAsia="Times New Roman" w:hAnsi="Times New Roman" w:cs="Times New Roman"/>
+                <w:sz w:val="28"/>
+                <w:szCs w:val="28"/>
+              </w:rPr>
+              <w:t xml:space="preserve">Учебная группа: </w:t>
+            </w:r>
+            <w:r>
+              <w:rPr>
+                <w:rFonts w:ascii="Times New Roman" w:eastAsia="Times New Roman" w:hAnsi="Times New Roman" w:cs="Times New Roman"/>
+                <w:sz w:val="28"/>
+                <w:szCs w:val="28"/>
+              </w:rPr>
+              <w:t>1бПМ</w:t>
+            </w:r>
+          </w:p>
+          <w:p>
+            <w:pPr>
+              <w:rPr>
+                <w:rFonts w:ascii="Times New Roman" w:eastAsia="Times New Roman" w:hAnsi="Times New Roman" w:cs="Times New Roman"/>
+                <w:sz w:val="28"/>
+                <w:szCs w:val="28"/>
+              </w:rPr>
+            </w:pPr>
+            <w:r>
+              <w:rPr>
+                <w:rFonts w:ascii="Times New Roman" w:eastAsia="Times New Roman" w:hAnsi="Times New Roman" w:cs="Times New Roman"/>
+                <w:sz w:val="28"/>
+                <w:szCs w:val="28"/>
+              </w:rPr>
+              <w:t xml:space="preserve">ФИО: </w:t>
+            </w:r>
+            <w:proofErr w:type="spellStart"/>
+            <w:r>
+              <w:rPr>
+                <w:rFonts w:ascii="Times New Roman" w:eastAsia="Times New Roman" w:hAnsi="Times New Roman" w:cs="Times New Roman"/>
+                <w:sz w:val="28"/>
+                <w:szCs w:val="28"/>
+              </w:rPr>
+              <w:t>Жиленко</w:t>
+            </w:r>
+            <w:proofErr w:type="spellEnd"/>
+            <w:r>
+              <w:rPr>
+                <w:rFonts w:ascii="Times New Roman" w:eastAsia="Times New Roman" w:hAnsi="Times New Roman" w:cs="Times New Roman"/>
+                <w:sz w:val="28"/>
+                <w:szCs w:val="28"/>
+              </w:rPr>
+              <w:t xml:space="preserve"> А</w:t>
+            </w:r>
+            <w:r>
+              <w:rPr>
+                <w:rFonts w:ascii="Times New Roman" w:eastAsia="Times New Roman" w:hAnsi="Times New Roman" w:cs="Times New Roman"/>
+                <w:sz w:val="28"/>
+                <w:szCs w:val="28"/>
+              </w:rPr>
+              <w:t>.А.</w:t>
+            </w:r>
+          </w:p>
+          <w:p>
+            <w:pPr>
+              <w:rPr>
+                <w:rFonts w:ascii="Times New Roman" w:eastAsia="Times New Roman" w:hAnsi="Times New Roman" w:cs="Times New Roman"/>
+                <w:sz w:val="28"/>
+                <w:szCs w:val="28"/>
+              </w:rPr>
+            </w:pPr>
+            <w:r>
+              <w:rPr>
+                <w:rFonts w:ascii="Times New Roman" w:eastAsia="Times New Roman" w:hAnsi="Times New Roman" w:cs="Times New Roman"/>
+                <w:sz w:val="28"/>
+                <w:szCs w:val="28"/>
+              </w:rPr>
+              <w:t>Подпись ____________________</w:t>
+            </w:r>
+          </w:p>
+          <w:p>
+            <w:pPr>
+              <w:rPr>
+                <w:rFonts w:ascii="Times New Roman" w:eastAsia="Times New Roman" w:hAnsi="Times New Roman" w:cs="Times New Roman"/>
+                <w:b/>
+                <w:sz w:val="28"/>
+                <w:szCs w:val="28"/>
+              </w:rPr>
+            </w:pPr>
+            <w:r>
+              <w:rPr>
+                <w:rFonts w:ascii="Times New Roman" w:eastAsia="Times New Roman" w:hAnsi="Times New Roman" w:cs="Times New Roman"/>
+                <w:b/>
+                <w:sz w:val="28"/>
+                <w:szCs w:val="28"/>
+              </w:rPr>
+              <w:t>Руководитель лабораторной работы:</w:t>
+            </w:r>
+          </w:p>
+          <w:p>
+            <w:pPr>
+              <w:rPr>
+                <w:rFonts w:ascii="Times New Roman" w:eastAsia="Times New Roman" w:hAnsi="Times New Roman" w:cs="Times New Roman"/>
+                <w:sz w:val="28"/>
+                <w:szCs w:val="28"/>
+              </w:rPr>
+            </w:pPr>
+            <w:r>
+              <w:rPr>
+                <w:rFonts w:ascii="Times New Roman" w:eastAsia="Times New Roman" w:hAnsi="Times New Roman" w:cs="Times New Roman"/>
+                <w:sz w:val="28"/>
+                <w:szCs w:val="28"/>
+              </w:rPr>
+              <w:t>Должность: старший преподаватель</w:t>
+            </w:r>
+          </w:p>
+          <w:p>
+            <w:pPr>
+              <w:rPr>
+                <w:rFonts w:ascii="Times New Roman" w:eastAsia="Times New Roman" w:hAnsi="Times New Roman" w:cs="Times New Roman"/>
+                <w:sz w:val="28"/>
+                <w:szCs w:val="28"/>
+              </w:rPr>
+            </w:pPr>
+            <w:r>
+              <w:rPr>
+                <w:rFonts w:ascii="Times New Roman" w:eastAsia="Times New Roman" w:hAnsi="Times New Roman" w:cs="Times New Roman"/>
+                <w:sz w:val="28"/>
+                <w:szCs w:val="28"/>
+              </w:rPr>
+              <w:t>Звание: б/з</w:t>
+            </w:r>
+          </w:p>
+          <w:p>
+            <w:pPr>
+              <w:rPr>
+                <w:rFonts w:ascii="Times New Roman" w:eastAsia="Times New Roman" w:hAnsi="Times New Roman" w:cs="Times New Roman"/>
+                <w:sz w:val="28"/>
+                <w:szCs w:val="28"/>
+              </w:rPr>
+            </w:pPr>
+            <w:r>
+              <w:rPr>
+                <w:rFonts w:ascii="Times New Roman" w:eastAsia="Times New Roman" w:hAnsi="Times New Roman" w:cs="Times New Roman"/>
+                <w:sz w:val="28"/>
+                <w:szCs w:val="28"/>
+              </w:rPr>
+              <w:t>ФИО: Кутейников И.А.</w:t>
+            </w:r>
+          </w:p>
+          <w:p>
+            <w:pPr>
+              <w:rPr>
+                <w:rFonts w:ascii="Times New Roman" w:eastAsia="Times New Roman" w:hAnsi="Times New Roman" w:cs="Times New Roman"/>
+                <w:sz w:val="28"/>
+                <w:szCs w:val="28"/>
+              </w:rPr>
+            </w:pPr>
+            <w:r>
+              <w:rPr>
+                <w:rFonts w:ascii="Times New Roman" w:eastAsia="Times New Roman" w:hAnsi="Times New Roman" w:cs="Times New Roman"/>
+                <w:sz w:val="28"/>
+                <w:szCs w:val="28"/>
+              </w:rPr>
+              <w:t>Подпись ____________________</w:t>
+            </w:r>
+          </w:p>
+          <w:p>
+            <w:pPr>
+              <w:rPr>
+                <w:rFonts w:ascii="Times New Roman" w:eastAsia="Times New Roman" w:hAnsi="Times New Roman" w:cs="Times New Roman"/>
+                <w:sz w:val="28"/>
+                <w:szCs w:val="28"/>
+              </w:rPr>
+            </w:pPr>
+            <w:r>
+              <w:rPr>
+                <w:rFonts w:ascii="Times New Roman" w:eastAsia="Times New Roman" w:hAnsi="Times New Roman" w:cs="Times New Roman"/>
+                <w:sz w:val="28"/>
+                <w:szCs w:val="28"/>
+              </w:rPr>
+              <w:t>«_____» ______________ 20 ____ г.</w:t>
+            </w:r>
+          </w:p>
+          <w:p>
+            <w:pPr>
+              <w:rPr>
+                <w:rFonts w:ascii="Times New Roman" w:eastAsia="Times New Roman" w:hAnsi="Times New Roman" w:cs="Times New Roman"/>
+                <w:sz w:val="20"/>
+                <w:szCs w:val="20"/>
+              </w:rPr>
+            </w:pPr>
+          </w:p>
+        </w:tc>
+      </w:tr>
+    </w:tbl>
+    <w:p>
+      <w:pPr>
+        <w:spacing w:after="0" w:line="240" w:lineRule="auto"/>
+        <w:jc w:val="right"/>
+        <w:rPr>
+          <w:rFonts w:ascii="Times New Roman" w:eastAsia="Times New Roman" w:hAnsi="Times New Roman" w:cs="Times New Roman"/>
           <w:sz w:val="20"/>
           <w:szCs w:val="20"/>
         </w:rPr>
-        <w:t>МИНИСТЕРСТВО НАУКИ И ВЫСШЕГО ОБРАЗОВАНИЯ РОССИЙСКОЙ ФЕДЕРАЦИИ</w:t>
-      </w:r>
-      <w:r>
-        <w:rPr>
-          <w:rFonts w:ascii="Times New Roman" w:hAnsi="Times New Roman" w:cs="Times New Roman"/>
-          <w:noProof/>
-        </w:rPr>
-        <w:t xml:space="preserve"> </w:t>
-      </w:r>
-      <w:r>
-        <w:rPr>
-          <w:rFonts w:ascii="Times New Roman" w:hAnsi="Times New Roman" w:cs="Times New Roman"/>
-          <w:noProof/>
-          <w:sz w:val="32"/>
-          <w:szCs w:val="32"/>
-        </w:rPr>
-        <w:br/>
-      </w:r>
-      <w:r>
-        <w:rPr>
-          <w:rFonts w:ascii="Times New Roman" w:hAnsi="Times New Roman" w:cs="Times New Roman"/>
-          <w:noProof/>
-          <w:sz w:val="24"/>
-          <w:szCs w:val="24"/>
-        </w:rPr>
-        <w:t>Федеральное государственное бюджетное образовательное учреждение высшего образован</w:t>
-      </w:r>
-      <w:r>
-        <w:rPr>
-          <w:rFonts w:ascii="Times New Roman" w:hAnsi="Times New Roman" w:cs="Times New Roman"/>
-          <w:noProof/>
-          <w:sz w:val="24"/>
-          <w:szCs w:val="24"/>
-        </w:rPr>
-        <w:t>ия</w:t>
-      </w:r>
-    </w:p>
-    <w:p>
-      <w:pPr>
-        <w:spacing w:after="120"/>
+      </w:pPr>
+    </w:p>
+    <w:p>
+      <w:pPr>
+        <w:spacing w:after="0" w:line="240" w:lineRule="auto"/>
         <w:jc w:val="center"/>
         <w:rPr>
-          <w:rFonts w:ascii="Times New Roman" w:hAnsi="Times New Roman" w:cs="Times New Roman"/>
-          <w:b/>
-          <w:bCs/>
-          <w:sz w:val="24"/>
-          <w:szCs w:val="24"/>
-        </w:rPr>
-      </w:pPr>
-      <w:r>
-        <w:rPr>
-          <w:rFonts w:ascii="Times New Roman" w:hAnsi="Times New Roman" w:cs="Times New Roman"/>
-          <w:b/>
-          <w:bCs/>
-          <w:sz w:val="24"/>
-          <w:szCs w:val="24"/>
-        </w:rPr>
-        <w:t>“МОСКОВСКИЙ АВТОМОБИЛЬНО-ДОРОЖНЫЙ ГОСУДАРСТВЕННЫЙ ТЕХНИЧЕСКИЙ УНИВЕРСИТЕТ (МАДИ)”</w:t>
-      </w:r>
-    </w:p>
-    <w:p>
-      <w:pPr>
-        <w:spacing w:after="120"/>
+          <w:rFonts w:ascii="Times New Roman" w:eastAsia="Times New Roman" w:hAnsi="Times New Roman" w:cs="Times New Roman"/>
+          <w:sz w:val="28"/>
+          <w:szCs w:val="28"/>
+        </w:rPr>
+      </w:pPr>
+    </w:p>
+    <w:p>
+      <w:pPr>
+        <w:spacing w:after="0" w:line="240" w:lineRule="auto"/>
         <w:jc w:val="center"/>
         <w:rPr>
-          <w:rFonts w:ascii="Times New Roman" w:hAnsi="Times New Roman" w:cs="Times New Roman"/>
-          <w:sz w:val="24"/>
-          <w:szCs w:val="24"/>
-        </w:rPr>
-      </w:pPr>
-    </w:p>
-    <w:p>
-      <w:pPr>
-        <w:spacing w:after="120"/>
+          <w:rFonts w:ascii="Times New Roman" w:eastAsia="Times New Roman" w:hAnsi="Times New Roman" w:cs="Times New Roman"/>
+          <w:sz w:val="28"/>
+          <w:szCs w:val="28"/>
+        </w:rPr>
+      </w:pPr>
+    </w:p>
+    <w:p>
+      <w:pPr>
+        <w:spacing w:after="0" w:line="240" w:lineRule="auto"/>
         <w:jc w:val="center"/>
         <w:rPr>
-          <w:rFonts w:ascii="Times New Roman" w:hAnsi="Times New Roman" w:cs="Times New Roman"/>
-          <w:sz w:val="24"/>
-          <w:szCs w:val="24"/>
-        </w:rPr>
-      </w:pPr>
-    </w:p>
-    <w:p>
-      <w:pPr>
-        <w:spacing w:after="120"/>
+          <w:rFonts w:ascii="Times New Roman" w:eastAsia="Times New Roman" w:hAnsi="Times New Roman" w:cs="Times New Roman"/>
+          <w:sz w:val="28"/>
+          <w:szCs w:val="28"/>
+        </w:rPr>
+      </w:pPr>
+    </w:p>
+    <w:p>
+      <w:pPr>
+        <w:spacing w:after="0" w:line="240" w:lineRule="auto"/>
         <w:jc w:val="center"/>
         <w:rPr>
-          <w:rFonts w:ascii="Times New Roman" w:hAnsi="Times New Roman" w:cs="Times New Roman"/>
-          <w:sz w:val="24"/>
-          <w:szCs w:val="24"/>
-        </w:rPr>
-      </w:pPr>
-    </w:p>
-    <w:p>
-      <w:pPr>
-        <w:spacing w:after="120"/>
-        <w:jc w:val="center"/>
-        <w:rPr>
-          <w:rFonts w:ascii="Times New Roman" w:hAnsi="Times New Roman" w:cs="Times New Roman"/>
-          <w:b/>
-          <w:bCs/>
-          <w:sz w:val="32"/>
-          <w:szCs w:val="32"/>
-        </w:rPr>
-      </w:pPr>
-      <w:r>
-        <w:rPr>
-          <w:rFonts w:ascii="Times New Roman" w:hAnsi="Times New Roman" w:cs="Times New Roman"/>
-          <w:b/>
-          <w:bCs/>
-          <w:sz w:val="32"/>
-          <w:szCs w:val="32"/>
-        </w:rPr>
-        <w:t>Факультет автомобильного транспорта</w:t>
-      </w:r>
-    </w:p>
-    <w:p>
-      <w:pPr>
-        <w:spacing w:after="120"/>
-        <w:jc w:val="center"/>
-        <w:rPr>
-          <w:rFonts w:ascii="Times New Roman" w:hAnsi="Times New Roman" w:cs="Times New Roman"/>
-          <w:b/>
-          <w:bCs/>
-          <w:sz w:val="32"/>
-          <w:szCs w:val="32"/>
-        </w:rPr>
-      </w:pPr>
-      <w:r>
-        <w:rPr>
-          <w:rFonts w:ascii="Times New Roman" w:hAnsi="Times New Roman" w:cs="Times New Roman"/>
-          <w:b/>
-          <w:bCs/>
-          <w:sz w:val="32"/>
-          <w:szCs w:val="32"/>
-        </w:rPr>
-        <w:t>Кафедра Высшей математики</w:t>
-      </w:r>
-    </w:p>
-    <w:p>
-      <w:pPr>
-        <w:spacing w:after="120"/>
-        <w:jc w:val="center"/>
-        <w:rPr>
-          <w:rFonts w:ascii="Times New Roman" w:hAnsi="Times New Roman" w:cs="Times New Roman"/>
-          <w:sz w:val="32"/>
-          <w:szCs w:val="32"/>
-        </w:rPr>
-      </w:pPr>
-    </w:p>
-    <w:p>
-      <w:pPr>
-        <w:spacing w:after="120"/>
-        <w:jc w:val="center"/>
-        <w:rPr>
-          <w:rFonts w:ascii="Times New Roman" w:hAnsi="Times New Roman" w:cs="Times New Roman"/>
-          <w:sz w:val="32"/>
-          <w:szCs w:val="32"/>
-        </w:rPr>
-      </w:pPr>
-    </w:p>
-    <w:p>
-      <w:pPr>
-        <w:spacing w:after="120"/>
-        <w:jc w:val="center"/>
-        <w:rPr>
-          <w:rFonts w:ascii="Times New Roman" w:hAnsi="Times New Roman" w:cs="Times New Roman"/>
-          <w:sz w:val="32"/>
-          <w:szCs w:val="32"/>
-        </w:rPr>
-      </w:pPr>
-    </w:p>
-    <w:p>
-      <w:pPr>
-        <w:spacing w:after="120"/>
-        <w:jc w:val="center"/>
-        <w:rPr>
-          <w:rFonts w:ascii="Times New Roman" w:hAnsi="Times New Roman" w:cs="Times New Roman"/>
-          <w:sz w:val="32"/>
-          <w:szCs w:val="32"/>
-        </w:rPr>
-      </w:pPr>
-      <w:r>
-        <w:rPr>
-          <w:rFonts w:ascii="Times New Roman" w:hAnsi="Times New Roman" w:cs="Times New Roman"/>
-          <w:sz w:val="32"/>
-          <w:szCs w:val="32"/>
-        </w:rPr>
-        <w:t xml:space="preserve">Отчёт по </w:t>
-      </w:r>
-      <w:r>
-        <w:rPr>
-          <w:rFonts w:ascii="Times New Roman" w:hAnsi="Times New Roman" w:cs="Times New Roman"/>
-          <w:sz w:val="32"/>
-          <w:szCs w:val="32"/>
-        </w:rPr>
-        <w:t>Лабораторной</w:t>
-      </w:r>
-      <w:r>
-        <w:rPr>
-          <w:rFonts w:ascii="Times New Roman" w:hAnsi="Times New Roman" w:cs="Times New Roman"/>
-          <w:sz w:val="32"/>
-          <w:szCs w:val="32"/>
-        </w:rPr>
-        <w:t xml:space="preserve"> работе №</w:t>
-      </w:r>
-      <w:r>
-        <w:rPr>
-          <w:rFonts w:ascii="Times New Roman" w:hAnsi="Times New Roman" w:cs="Times New Roman"/>
-          <w:sz w:val="32"/>
-          <w:szCs w:val="32"/>
-        </w:rPr>
-        <w:t>1</w:t>
-      </w:r>
-      <w:r>
-        <w:rPr>
-          <w:rFonts w:ascii="Times New Roman" w:hAnsi="Times New Roman" w:cs="Times New Roman"/>
-          <w:sz w:val="32"/>
-          <w:szCs w:val="32"/>
-        </w:rPr>
-        <w:t xml:space="preserve"> на тему: </w:t>
-      </w:r>
-    </w:p>
-    <w:p>
-      <w:pPr>
-        <w:spacing w:after="120"/>
-        <w:jc w:val="center"/>
-        <w:rPr>
-          <w:rFonts w:ascii="Times New Roman" w:hAnsi="Times New Roman" w:cs="Times New Roman"/>
-          <w:sz w:val="32"/>
-          <w:szCs w:val="32"/>
-        </w:rPr>
-      </w:pPr>
-      <w:r>
-        <w:rPr>
-          <w:rFonts w:ascii="Times New Roman" w:hAnsi="Times New Roman" w:cs="Times New Roman"/>
-          <w:sz w:val="32"/>
-          <w:szCs w:val="32"/>
-        </w:rPr>
-        <w:t>“</w:t>
-      </w:r>
-      <w:r>
-        <w:rPr>
-          <w:rFonts w:ascii="Times New Roman" w:hAnsi="Times New Roman" w:cs="Times New Roman"/>
-          <w:sz w:val="32"/>
-          <w:szCs w:val="32"/>
-        </w:rPr>
-        <w:t>Р</w:t>
-      </w:r>
-      <w:r>
-        <w:rPr>
-          <w:rFonts w:ascii="Times New Roman" w:hAnsi="Times New Roman" w:cs="Times New Roman"/>
-          <w:sz w:val="32"/>
-          <w:szCs w:val="32"/>
-        </w:rPr>
-        <w:t>еализация стека/дека</w:t>
-      </w:r>
-      <w:r>
-        <w:rPr>
-          <w:rFonts w:ascii="Times New Roman" w:hAnsi="Times New Roman" w:cs="Times New Roman"/>
-          <w:sz w:val="32"/>
-          <w:szCs w:val="32"/>
-        </w:rPr>
-        <w:t>”</w:t>
-      </w:r>
-    </w:p>
-    <w:p>
-      <w:pPr>
-        <w:spacing w:after="120"/>
-        <w:jc w:val="center"/>
-        <w:rPr>
-          <w:rFonts w:ascii="Times New Roman" w:hAnsi="Times New Roman" w:cs="Times New Roman"/>
-          <w:sz w:val="32"/>
-          <w:szCs w:val="32"/>
-        </w:rPr>
-      </w:pPr>
-      <w:r>
-        <w:rPr>
-          <w:rFonts w:ascii="Times New Roman" w:hAnsi="Times New Roman" w:cs="Times New Roman"/>
-          <w:sz w:val="32"/>
-          <w:szCs w:val="32"/>
-        </w:rPr>
-        <w:t>По дисциплине</w:t>
-      </w:r>
-      <w:r>
-        <w:rPr>
-          <w:rFonts w:ascii="Times New Roman" w:hAnsi="Times New Roman" w:cs="Times New Roman"/>
-          <w:sz w:val="32"/>
-          <w:szCs w:val="32"/>
-        </w:rPr>
-        <w:t>:</w:t>
-      </w:r>
-      <w:r>
-        <w:rPr>
-          <w:rFonts w:ascii="Times New Roman" w:hAnsi="Times New Roman" w:cs="Times New Roman"/>
-          <w:sz w:val="32"/>
-          <w:szCs w:val="32"/>
-        </w:rPr>
-        <w:t xml:space="preserve"> “</w:t>
-      </w:r>
-      <w:r>
-        <w:rPr>
-          <w:rFonts w:ascii="Times New Roman" w:hAnsi="Times New Roman" w:cs="Times New Roman"/>
-          <w:sz w:val="32"/>
-          <w:szCs w:val="32"/>
-        </w:rPr>
-        <w:t>С</w:t>
-      </w:r>
-      <w:r>
-        <w:rPr>
-          <w:rFonts w:ascii="Times New Roman" w:hAnsi="Times New Roman" w:cs="Times New Roman"/>
-          <w:sz w:val="32"/>
-          <w:szCs w:val="32"/>
-        </w:rPr>
-        <w:t>труктуры и алгоритмы обработки данных</w:t>
-      </w:r>
-      <w:r>
-        <w:rPr>
-          <w:rFonts w:ascii="Times New Roman" w:hAnsi="Times New Roman" w:cs="Times New Roman"/>
-          <w:sz w:val="32"/>
-          <w:szCs w:val="32"/>
-        </w:rPr>
-        <w:t>”</w:t>
-      </w:r>
-    </w:p>
-    <w:p>
-      <w:pPr>
-        <w:spacing w:after="120"/>
-        <w:jc w:val="center"/>
-        <w:rPr>
-          <w:rFonts w:ascii="Times New Roman" w:hAnsi="Times New Roman" w:cs="Times New Roman"/>
-          <w:sz w:val="32"/>
-          <w:szCs w:val="32"/>
-        </w:rPr>
-      </w:pPr>
-    </w:p>
-    <w:p>
-      <w:pPr>
-        <w:spacing w:after="120"/>
-        <w:jc w:val="center"/>
-        <w:rPr>
-          <w:rFonts w:ascii="Times New Roman" w:hAnsi="Times New Roman" w:cs="Times New Roman"/>
-          <w:sz w:val="32"/>
-          <w:szCs w:val="32"/>
-        </w:rPr>
-      </w:pPr>
-    </w:p>
-    <w:p>
-      <w:pPr>
-        <w:spacing w:after="120"/>
-        <w:jc w:val="center"/>
-        <w:rPr>
-          <w:rFonts w:ascii="Times New Roman" w:hAnsi="Times New Roman" w:cs="Times New Roman"/>
-          <w:sz w:val="32"/>
-          <w:szCs w:val="32"/>
-        </w:rPr>
-      </w:pPr>
-    </w:p>
-    <w:p>
-      <w:pPr>
-        <w:spacing w:after="120"/>
-        <w:jc w:val="center"/>
-        <w:rPr>
-          <w:rFonts w:ascii="Times New Roman" w:hAnsi="Times New Roman" w:cs="Times New Roman"/>
-          <w:sz w:val="32"/>
-          <w:szCs w:val="32"/>
-        </w:rPr>
-      </w:pPr>
-    </w:p>
-    <w:p>
-      <w:pPr>
-        <w:spacing w:after="120"/>
-        <w:jc w:val="center"/>
-        <w:rPr>
-          <w:rFonts w:ascii="Times New Roman" w:hAnsi="Times New Roman" w:cs="Times New Roman"/>
-          <w:sz w:val="32"/>
-          <w:szCs w:val="32"/>
-        </w:rPr>
-      </w:pPr>
-    </w:p>
-    <w:p>
-      <w:pPr>
-        <w:spacing w:after="120"/>
-        <w:ind w:firstLine="5670"/>
-        <w:rPr>
-          <w:rFonts w:ascii="Times New Roman" w:hAnsi="Times New Roman" w:cs="Times New Roman"/>
-          <w:sz w:val="32"/>
-          <w:szCs w:val="32"/>
-        </w:rPr>
-      </w:pPr>
-      <w:r>
-        <w:rPr>
-          <w:rFonts w:ascii="Times New Roman" w:hAnsi="Times New Roman" w:cs="Times New Roman"/>
-          <w:sz w:val="32"/>
-          <w:szCs w:val="32"/>
-        </w:rPr>
-        <w:t>Выполнил</w:t>
-      </w:r>
-      <w:r>
-        <w:rPr>
-          <w:rFonts w:ascii="Times New Roman" w:hAnsi="Times New Roman" w:cs="Times New Roman"/>
-          <w:sz w:val="32"/>
-          <w:szCs w:val="32"/>
-        </w:rPr>
-        <w:t xml:space="preserve">: </w:t>
-      </w:r>
-      <w:proofErr w:type="spellStart"/>
-      <w:r>
-        <w:rPr>
-          <w:rFonts w:ascii="Times New Roman" w:hAnsi="Times New Roman" w:cs="Times New Roman"/>
-          <w:sz w:val="32"/>
-          <w:szCs w:val="32"/>
-        </w:rPr>
-        <w:t>Жиленко</w:t>
-      </w:r>
-      <w:proofErr w:type="spellEnd"/>
-      <w:r>
-        <w:rPr>
-          <w:rFonts w:ascii="Times New Roman" w:hAnsi="Times New Roman" w:cs="Times New Roman"/>
-          <w:sz w:val="32"/>
-          <w:szCs w:val="32"/>
-        </w:rPr>
-        <w:t xml:space="preserve"> А.А.</w:t>
-      </w:r>
-    </w:p>
-    <w:p>
-      <w:pPr>
-        <w:spacing w:after="120"/>
-        <w:ind w:firstLine="5670"/>
-        <w:rPr>
-          <w:rFonts w:ascii="Times New Roman" w:hAnsi="Times New Roman" w:cs="Times New Roman"/>
-          <w:sz w:val="32"/>
-          <w:szCs w:val="32"/>
-        </w:rPr>
-      </w:pPr>
-      <w:r>
-        <w:rPr>
-          <w:rFonts w:ascii="Times New Roman" w:hAnsi="Times New Roman" w:cs="Times New Roman"/>
-          <w:sz w:val="32"/>
-          <w:szCs w:val="32"/>
-        </w:rPr>
-        <w:t>Группа 1бПМ</w:t>
-      </w:r>
-    </w:p>
-    <w:p>
-      <w:pPr>
-        <w:spacing w:after="120"/>
-        <w:ind w:firstLine="5670"/>
-        <w:rPr>
-          <w:rFonts w:ascii="Times New Roman" w:hAnsi="Times New Roman" w:cs="Times New Roman"/>
-          <w:sz w:val="32"/>
-          <w:szCs w:val="32"/>
-        </w:rPr>
-      </w:pPr>
-      <w:r>
-        <w:rPr>
-          <w:rFonts w:ascii="Times New Roman" w:hAnsi="Times New Roman" w:cs="Times New Roman"/>
-          <w:sz w:val="32"/>
-          <w:szCs w:val="32"/>
-        </w:rPr>
-        <w:t>Подпись_______________</w:t>
-      </w:r>
-    </w:p>
-    <w:p>
-      <w:pPr>
-        <w:spacing w:after="120"/>
-        <w:ind w:left="5670"/>
-        <w:rPr>
-          <w:rFonts w:ascii="Times New Roman" w:hAnsi="Times New Roman" w:cs="Times New Roman"/>
-          <w:sz w:val="32"/>
-          <w:szCs w:val="32"/>
-        </w:rPr>
-      </w:pPr>
-      <w:r>
-        <w:rPr>
-          <w:rFonts w:ascii="Times New Roman" w:hAnsi="Times New Roman" w:cs="Times New Roman"/>
-          <w:sz w:val="32"/>
-          <w:szCs w:val="32"/>
-        </w:rPr>
-        <w:t>Принял</w:t>
-      </w:r>
-      <w:r>
-        <w:rPr>
-          <w:rFonts w:ascii="Times New Roman" w:hAnsi="Times New Roman" w:cs="Times New Roman"/>
-          <w:sz w:val="32"/>
-          <w:szCs w:val="32"/>
-        </w:rPr>
-        <w:t xml:space="preserve"> старший преподаватель</w:t>
-      </w:r>
-      <w:r>
-        <w:rPr>
-          <w:rFonts w:ascii="Times New Roman" w:hAnsi="Times New Roman" w:cs="Times New Roman"/>
-          <w:sz w:val="32"/>
-          <w:szCs w:val="32"/>
-        </w:rPr>
-        <w:t>,</w:t>
-      </w:r>
-    </w:p>
-    <w:p>
-      <w:pPr>
-        <w:spacing w:after="120"/>
-        <w:ind w:firstLine="5670"/>
-        <w:rPr>
-          <w:rFonts w:ascii="Times New Roman" w:hAnsi="Times New Roman" w:cs="Times New Roman"/>
-          <w:sz w:val="32"/>
-          <w:szCs w:val="32"/>
-        </w:rPr>
-      </w:pPr>
-      <w:r>
-        <w:rPr>
-          <w:rFonts w:ascii="Times New Roman" w:hAnsi="Times New Roman" w:cs="Times New Roman"/>
-          <w:sz w:val="32"/>
-          <w:szCs w:val="32"/>
-        </w:rPr>
-        <w:t>Кутейников</w:t>
-      </w:r>
-      <w:r>
-        <w:rPr>
-          <w:rFonts w:ascii="Times New Roman" w:hAnsi="Times New Roman" w:cs="Times New Roman"/>
-          <w:sz w:val="32"/>
-          <w:szCs w:val="32"/>
-        </w:rPr>
-        <w:t xml:space="preserve"> </w:t>
-      </w:r>
-      <w:r>
-        <w:rPr>
-          <w:rFonts w:ascii="Times New Roman" w:hAnsi="Times New Roman" w:cs="Times New Roman"/>
-          <w:sz w:val="32"/>
-          <w:szCs w:val="32"/>
-        </w:rPr>
-        <w:t>И</w:t>
-      </w:r>
-      <w:r>
-        <w:rPr>
-          <w:rFonts w:ascii="Times New Roman" w:hAnsi="Times New Roman" w:cs="Times New Roman"/>
-          <w:sz w:val="32"/>
-          <w:szCs w:val="32"/>
-        </w:rPr>
-        <w:t>.</w:t>
-      </w:r>
-      <w:r>
-        <w:rPr>
-          <w:rFonts w:ascii="Times New Roman" w:hAnsi="Times New Roman" w:cs="Times New Roman"/>
-          <w:sz w:val="32"/>
-          <w:szCs w:val="32"/>
-        </w:rPr>
-        <w:t>А</w:t>
-      </w:r>
-      <w:r>
-        <w:rPr>
-          <w:rFonts w:ascii="Times New Roman" w:hAnsi="Times New Roman" w:cs="Times New Roman"/>
-          <w:sz w:val="32"/>
-          <w:szCs w:val="32"/>
-        </w:rPr>
-        <w:t>.</w:t>
-      </w:r>
-    </w:p>
-    <w:p>
-      <w:pPr>
-        <w:spacing w:after="120"/>
-        <w:ind w:firstLine="5670"/>
-        <w:rPr>
-          <w:rFonts w:ascii="Times New Roman" w:hAnsi="Times New Roman" w:cs="Times New Roman"/>
-          <w:sz w:val="32"/>
-          <w:szCs w:val="32"/>
-        </w:rPr>
-      </w:pPr>
-      <w:r>
-        <w:rPr>
-          <w:rFonts w:ascii="Times New Roman" w:hAnsi="Times New Roman" w:cs="Times New Roman"/>
-          <w:sz w:val="32"/>
-          <w:szCs w:val="32"/>
-        </w:rPr>
-        <w:t>Подпись_______________</w:t>
-      </w:r>
-    </w:p>
-    <w:p>
-      <w:pPr>
-        <w:spacing w:after="120"/>
-        <w:rPr>
-          <w:rFonts w:ascii="Times New Roman" w:hAnsi="Times New Roman" w:cs="Times New Roman"/>
-          <w:sz w:val="32"/>
-          <w:szCs w:val="32"/>
-        </w:rPr>
-      </w:pPr>
-    </w:p>
-    <w:p>
-      <w:pPr>
-        <w:spacing w:after="120"/>
-        <w:ind w:firstLine="6804"/>
-        <w:rPr>
-          <w:rFonts w:ascii="Times New Roman" w:hAnsi="Times New Roman" w:cs="Times New Roman"/>
-          <w:sz w:val="32"/>
-          <w:szCs w:val="32"/>
-        </w:rPr>
-      </w:pPr>
-    </w:p>
-    <w:p>
-      <w:pPr>
-        <w:spacing w:after="120"/>
-        <w:jc w:val="center"/>
-        <w:rPr>
-          <w:rFonts w:ascii="Times New Roman" w:hAnsi="Times New Roman" w:cs="Times New Roman"/>
-          <w:sz w:val="32"/>
-          <w:szCs w:val="32"/>
-        </w:rPr>
-      </w:pPr>
-      <w:r>
-        <w:rPr>
-          <w:rFonts w:ascii="Times New Roman" w:hAnsi="Times New Roman" w:cs="Times New Roman"/>
-          <w:sz w:val="32"/>
-          <w:szCs w:val="32"/>
-        </w:rPr>
-        <w:t>Москва 202</w:t>
-      </w:r>
-      <w:r>
-        <w:rPr>
-          <w:rFonts w:ascii="Times New Roman" w:hAnsi="Times New Roman" w:cs="Times New Roman"/>
-          <w:sz w:val="32"/>
-          <w:szCs w:val="32"/>
-        </w:rPr>
-        <w:t>4</w:t>
+          <w:rFonts w:ascii="Times New Roman" w:eastAsia="Times New Roman" w:hAnsi="Times New Roman" w:cs="Times New Roman"/>
+          <w:sz w:val="28"/>
+          <w:szCs w:val="28"/>
+          <w:lang w:val="en-US"/>
+        </w:rPr>
+      </w:pPr>
+      <w:r>
+        <w:rPr>
+          <w:rFonts w:ascii="Times New Roman" w:eastAsia="Times New Roman" w:hAnsi="Times New Roman" w:cs="Times New Roman"/>
+          <w:sz w:val="28"/>
+          <w:szCs w:val="28"/>
+        </w:rPr>
+        <w:t>Москва 2024 г.</w:t>
       </w:r>
     </w:p>
     <w:sdt>
@@ -743,12 +780,16 @@
             <w:rPr>
               <w:rFonts w:ascii="Times New Roman" w:hAnsi="Times New Roman" w:cs="Times New Roman"/>
               <w:color w:val="000000" w:themeColor="text1"/>
+              <w:sz w:val="32"/>
+              <w:szCs w:val="32"/>
             </w:rPr>
           </w:pPr>
           <w:r>
             <w:rPr>
               <w:rFonts w:ascii="Times New Roman" w:hAnsi="Times New Roman" w:cs="Times New Roman"/>
               <w:color w:val="000000" w:themeColor="text1"/>
+              <w:sz w:val="32"/>
+              <w:szCs w:val="32"/>
             </w:rPr>
             <w:t>Содержание</w:t>
           </w:r>
@@ -1387,6 +1428,7 @@
       <w:r>
         <w:rPr>
           <w:rFonts w:ascii="Times New Roman" w:hAnsi="Times New Roman" w:cs="Times New Roman"/>
+          <w:noProof/>
           <w:color w:val="000000" w:themeColor="text1"/>
           <w:sz w:val="28"/>
           <w:szCs w:val="28"/>
@@ -1407,7 +1449,7 @@
                     <pic:cNvPicPr/>
                   </pic:nvPicPr>
                   <pic:blipFill>
-                    <a:blip r:embed="rId7"/>
+                    <a:blip r:embed="rId9"/>
                     <a:stretch>
                       <a:fillRect/>
                     </a:stretch>
@@ -1518,6 +1560,7 @@
       <w:r>
         <w:rPr>
           <w:rFonts w:ascii="Times New Roman" w:hAnsi="Times New Roman" w:cs="Times New Roman"/>
+          <w:noProof/>
           <w:color w:val="000000" w:themeColor="text1"/>
           <w:sz w:val="28"/>
           <w:szCs w:val="28"/>
@@ -1538,7 +1581,7 @@
                     <pic:cNvPicPr/>
                   </pic:nvPicPr>
                   <pic:blipFill>
-                    <a:blip r:embed="rId8"/>
+                    <a:blip r:embed="rId10"/>
                     <a:stretch>
                       <a:fillRect/>
                     </a:stretch>
@@ -1591,6 +1634,7 @@
       <w:r>
         <w:rPr>
           <w:rFonts w:ascii="Times New Roman" w:hAnsi="Times New Roman" w:cs="Times New Roman"/>
+          <w:noProof/>
           <w:color w:val="000000" w:themeColor="text1"/>
           <w:sz w:val="28"/>
           <w:szCs w:val="28"/>
@@ -1611,7 +1655,7 @@
                     <pic:cNvPicPr/>
                   </pic:nvPicPr>
                   <pic:blipFill>
-                    <a:blip r:embed="rId9"/>
+                    <a:blip r:embed="rId11"/>
                     <a:stretch>
                       <a:fillRect/>
                     </a:stretch>
@@ -1668,6 +1712,7 @@
       <w:r>
         <w:rPr>
           <w:rFonts w:ascii="Times New Roman" w:hAnsi="Times New Roman" w:cs="Times New Roman"/>
+          <w:noProof/>
           <w:color w:val="000000" w:themeColor="text1"/>
           <w:sz w:val="28"/>
           <w:szCs w:val="28"/>
@@ -1688,7 +1733,7 @@
                     <pic:cNvPicPr/>
                   </pic:nvPicPr>
                   <pic:blipFill>
-                    <a:blip r:embed="rId10"/>
+                    <a:blip r:embed="rId12"/>
                     <a:stretch>
                       <a:fillRect/>
                     </a:stretch>
@@ -1745,6 +1790,7 @@
       <w:r>
         <w:rPr>
           <w:rFonts w:ascii="Times New Roman" w:hAnsi="Times New Roman" w:cs="Times New Roman"/>
+          <w:noProof/>
           <w:color w:val="000000" w:themeColor="text1"/>
           <w:sz w:val="28"/>
           <w:szCs w:val="28"/>
@@ -1765,7 +1811,7 @@
                     <pic:cNvPicPr/>
                   </pic:nvPicPr>
                   <pic:blipFill>
-                    <a:blip r:embed="rId11"/>
+                    <a:blip r:embed="rId13"/>
                     <a:stretch>
                       <a:fillRect/>
                     </a:stretch>
@@ -1822,6 +1868,7 @@
       <w:r>
         <w:rPr>
           <w:rFonts w:ascii="Times New Roman" w:hAnsi="Times New Roman" w:cs="Times New Roman"/>
+          <w:noProof/>
           <w:color w:val="000000" w:themeColor="text1"/>
           <w:sz w:val="28"/>
           <w:szCs w:val="28"/>
@@ -1842,7 +1889,7 @@
                     <pic:cNvPicPr/>
                   </pic:nvPicPr>
                   <pic:blipFill>
-                    <a:blip r:embed="rId12"/>
+                    <a:blip r:embed="rId14"/>
                     <a:stretch>
                       <a:fillRect/>
                     </a:stretch>
@@ -1930,6 +1977,7 @@
           <w:rFonts w:ascii="Times New Roman" w:hAnsi="Times New Roman" w:cs="Times New Roman"/>
           <w:b/>
           <w:bCs/>
+          <w:noProof/>
           <w:sz w:val="28"/>
           <w:szCs w:val="28"/>
         </w:rPr>
@@ -1949,7 +1997,7 @@
                     <pic:cNvPicPr/>
                   </pic:nvPicPr>
                   <pic:blipFill>
-                    <a:blip r:embed="rId13"/>
+                    <a:blip r:embed="rId15"/>
                     <a:stretch>
                       <a:fillRect/>
                     </a:stretch>
@@ -1996,6 +2044,9 @@
         <w:jc w:val="center"/>
       </w:pPr>
       <w:r>
+        <w:rPr>
+          <w:noProof/>
+        </w:rPr>
         <w:drawing>
           <wp:inline distT="0" distB="0" distL="0" distR="0" wp14:anchorId="0BD110D5" wp14:editId="0BB7EAB0">
             <wp:extent cx="5024850" cy="5033981"/>
@@ -2012,7 +2063,7 @@
                     <pic:cNvPicPr/>
                   </pic:nvPicPr>
                   <pic:blipFill>
-                    <a:blip r:embed="rId14"/>
+                    <a:blip r:embed="rId16"/>
                     <a:stretch>
                       <a:fillRect/>
                     </a:stretch>
@@ -2059,6 +2110,9 @@
         <w:jc w:val="center"/>
       </w:pPr>
       <w:r>
+        <w:rPr>
+          <w:noProof/>
+        </w:rPr>
         <w:lastRenderedPageBreak/>
         <w:drawing>
           <wp:inline distT="0" distB="0" distL="0" distR="0" wp14:anchorId="02F7D0FA" wp14:editId="12A099CA">
@@ -2076,7 +2130,7 @@
                     <pic:cNvPicPr/>
                   </pic:nvPicPr>
                   <pic:blipFill>
-                    <a:blip r:embed="rId15"/>
+                    <a:blip r:embed="rId17"/>
                     <a:stretch>
                       <a:fillRect/>
                     </a:stretch>
@@ -2189,6 +2243,56 @@
     </w:sectPr>
   </w:body>
 </w:document>
+</file>
+
+<file path=word/endnotes.xml><?xml version="1.0" encoding="utf-8"?>
+<w:endnotes xmlns:wpc="http://schemas.microsoft.com/office/word/2010/wordprocessingCanvas" xmlns:cx="http://schemas.microsoft.com/office/drawing/2014/chartex" xmlns:cx1="http://schemas.microsoft.com/office/drawing/2015/9/8/chartex" xmlns:cx2="http://schemas.microsoft.com/office/drawing/2015/10/21/chartex" xmlns:cx3="http://schemas.microsoft.com/office/drawing/2016/5/9/chartex" xmlns:cx4="http://schemas.microsoft.com/office/drawing/2016/5/10/chartex" xmlns:cx5="http://schemas.microsoft.com/office/drawing/2016/5/11/chartex" xmlns:cx6="http://schemas.microsoft.com/office/drawing/2016/5/12/chartex" xmlns:cx7="http://schemas.microsoft.com/office/drawing/2016/5/13/chartex" xmlns:cx8="http://schemas.microsoft.com/office/drawing/2016/5/14/chartex" xmlns:mc="http://schemas.openxmlformats.org/markup-compatibility/2006" xmlns:aink="http://schemas.microsoft.com/office/drawing/2016/ink" xmlns:am3d="http://schemas.microsoft.com/office/drawing/2017/model3d" xmlns:o="urn:schemas-microsoft-com:office:office" xmlns:oel="http://schemas.microsoft.com/office/2019/extlst" xmlns:r="http://schemas.openxmlformats.org/officeDocument/2006/relationships" xmlns:m="http://schemas.openxmlformats.org/officeDocument/2006/math" xmlns:v="urn:schemas-microsoft-com:vml" xmlns:wp14="http://schemas.microsoft.com/office/word/2010/wordprocessingDrawing" xmlns:wp="http://schemas.openxmlformats.org/drawingml/2006/wordprocessingDrawing" xmlns:w10="urn:schemas-microsoft-com:office:word" xmlns:w="http://schemas.openxmlformats.org/wordprocessingml/2006/main" xmlns:w14="http://schemas.microsoft.com/office/word/2010/wordml" xmlns:w15="http://schemas.microsoft.com/office/word/2012/wordml" xmlns:w16cex="http://schemas.microsoft.com/office/word/2018/wordml/cex" xmlns:w16cid="http://schemas.microsoft.com/office/word/2016/wordml/cid" xmlns:w16="http://schemas.microsoft.com/office/word/2018/wordml" xmlns:w16sdtdh="http://schemas.microsoft.com/office/word/2020/wordml/sdtdatahash" xmlns:w16se="http://schemas.microsoft.com/office/word/2015/wordml/symex" xmlns:wpg="http://schemas.microsoft.com/office/word/2010/wordprocessingGroup" xmlns:wpi="http://schemas.microsoft.com/office/word/2010/wordprocessingInk" xmlns:wne="http://schemas.microsoft.com/office/word/2006/wordml" xmlns:wps="http://schemas.microsoft.com/office/word/2010/wordprocessingShape" mc:Ignorable="w14 w15 w16se w16cid w16 w16cex w16sdtdh wp14">
+  <w:endnote w:type="separator" w:id="-1">
+    <w:p>
+      <w:pPr>
+        <w:spacing w:after="0" w:line="240" w:lineRule="auto"/>
+      </w:pPr>
+      <w:r>
+        <w:separator/>
+      </w:r>
+    </w:p>
+  </w:endnote>
+  <w:endnote w:type="continuationSeparator" w:id="0">
+    <w:p>
+      <w:pPr>
+        <w:spacing w:after="0" w:line="240" w:lineRule="auto"/>
+      </w:pPr>
+      <w:r>
+        <w:continuationSeparator/>
+      </w:r>
+    </w:p>
+  </w:endnote>
+</w:endnotes>
+</file>
+
+<file path=word/footnotes.xml><?xml version="1.0" encoding="utf-8"?>
+<w:footnotes xmlns:wpc="http://schemas.microsoft.com/office/word/2010/wordprocessingCanvas" xmlns:cx="http://schemas.microsoft.com/office/drawing/2014/chartex" xmlns:cx1="http://schemas.microsoft.com/office/drawing/2015/9/8/chartex" xmlns:cx2="http://schemas.microsoft.com/office/drawing/2015/10/21/chartex" xmlns:cx3="http://schemas.microsoft.com/office/drawing/2016/5/9/chartex" xmlns:cx4="http://schemas.microsoft.com/office/drawing/2016/5/10/chartex" xmlns:cx5="http://schemas.microsoft.com/office/drawing/2016/5/11/chartex" xmlns:cx6="http://schemas.microsoft.com/office/drawing/2016/5/12/chartex" xmlns:cx7="http://schemas.microsoft.com/office/drawing/2016/5/13/chartex" xmlns:cx8="http://schemas.microsoft.com/office/drawing/2016/5/14/chartex" xmlns:mc="http://schemas.openxmlformats.org/markup-compatibility/2006" xmlns:aink="http://schemas.microsoft.com/office/drawing/2016/ink" xmlns:am3d="http://schemas.microsoft.com/office/drawing/2017/model3d" xmlns:o="urn:schemas-microsoft-com:office:office" xmlns:oel="http://schemas.microsoft.com/office/2019/extlst" xmlns:r="http://schemas.openxmlformats.org/officeDocument/2006/relationships" xmlns:m="http://schemas.openxmlformats.org/officeDocument/2006/math" xmlns:v="urn:schemas-microsoft-com:vml" xmlns:wp14="http://schemas.microsoft.com/office/word/2010/wordprocessingDrawing" xmlns:wp="http://schemas.openxmlformats.org/drawingml/2006/wordprocessingDrawing" xmlns:w10="urn:schemas-microsoft-com:office:word" xmlns:w="http://schemas.openxmlformats.org/wordprocessingml/2006/main" xmlns:w14="http://schemas.microsoft.com/office/word/2010/wordml" xmlns:w15="http://schemas.microsoft.com/office/word/2012/wordml" xmlns:w16cex="http://schemas.microsoft.com/office/word/2018/wordml/cex" xmlns:w16cid="http://schemas.microsoft.com/office/word/2016/wordml/cid" xmlns:w16="http://schemas.microsoft.com/office/word/2018/wordml" xmlns:w16sdtdh="http://schemas.microsoft.com/office/word/2020/wordml/sdtdatahash" xmlns:w16se="http://schemas.microsoft.com/office/word/2015/wordml/symex" xmlns:wpg="http://schemas.microsoft.com/office/word/2010/wordprocessingGroup" xmlns:wpi="http://schemas.microsoft.com/office/word/2010/wordprocessingInk" xmlns:wne="http://schemas.microsoft.com/office/word/2006/wordml" xmlns:wps="http://schemas.microsoft.com/office/word/2010/wordprocessingShape" mc:Ignorable="w14 w15 w16se w16cid w16 w16cex w16sdtdh wp14">
+  <w:footnote w:type="separator" w:id="-1">
+    <w:p>
+      <w:pPr>
+        <w:spacing w:after="0" w:line="240" w:lineRule="auto"/>
+      </w:pPr>
+      <w:r>
+        <w:separator/>
+      </w:r>
+    </w:p>
+  </w:footnote>
+  <w:footnote w:type="continuationSeparator" w:id="0">
+    <w:p>
+      <w:pPr>
+        <w:spacing w:after="0" w:line="240" w:lineRule="auto"/>
+      </w:pPr>
+      <w:r>
+        <w:continuationSeparator/>
+      </w:r>
+    </w:p>
+  </w:footnote>
+</w:footnotes>
 </file>
 
 <file path=word/numbering.xml><?xml version="1.0" encoding="utf-8"?>
@@ -3371,6 +3475,50 @@
       <w:szCs w:val="18"/>
     </w:rPr>
   </w:style>
+  <w:style w:type="paragraph" w:styleId="a8">
+    <w:name w:val="header"/>
+    <w:basedOn w:val="a"/>
+    <w:link w:val="a9"/>
+    <w:uiPriority w:val="99"/>
+    <w:unhideWhenUsed/>
+    <w:rsid w:val="00880713"/>
+    <w:pPr>
+      <w:tabs>
+        <w:tab w:val="center" w:pos="4677"/>
+        <w:tab w:val="right" w:pos="9355"/>
+      </w:tabs>
+      <w:spacing w:after="0" w:line="240" w:lineRule="auto"/>
+    </w:pPr>
+  </w:style>
+  <w:style w:type="character" w:customStyle="1" w:styleId="a9">
+    <w:name w:val="Верхний колонтитул Знак"/>
+    <w:basedOn w:val="a0"/>
+    <w:link w:val="a8"/>
+    <w:uiPriority w:val="99"/>
+    <w:rsid w:val="00880713"/>
+  </w:style>
+  <w:style w:type="paragraph" w:styleId="aa">
+    <w:name w:val="footer"/>
+    <w:basedOn w:val="a"/>
+    <w:link w:val="ab"/>
+    <w:uiPriority w:val="99"/>
+    <w:unhideWhenUsed/>
+    <w:rsid w:val="00880713"/>
+    <w:pPr>
+      <w:tabs>
+        <w:tab w:val="center" w:pos="4677"/>
+        <w:tab w:val="right" w:pos="9355"/>
+      </w:tabs>
+      <w:spacing w:after="0" w:line="240" w:lineRule="auto"/>
+    </w:pPr>
+  </w:style>
+  <w:style w:type="character" w:customStyle="1" w:styleId="ab">
+    <w:name w:val="Нижний колонтитул Знак"/>
+    <w:basedOn w:val="a0"/>
+    <w:link w:val="aa"/>
+    <w:uiPriority w:val="99"/>
+    <w:rsid w:val="00880713"/>
+  </w:style>
 </w:styles>
 </file>
 
